--- a/Agenda y Minuta TP1.docx
+++ b/Agenda y Minuta TP1.docx
@@ -1,6 +1,6 @@
 
 <file path=word/document.xml><?xml version="1.0" encoding="utf-8"?>
-<w:document xmlns:wpc="http://schemas.microsoft.com/office/word/2010/wordprocessingCanvas" xmlns:cx="http://schemas.microsoft.com/office/drawing/2014/chartex" xmlns:cx1="http://schemas.microsoft.com/office/drawing/2015/9/8/chartex" xmlns:cx2="http://schemas.microsoft.com/office/drawing/2015/10/21/chartex" xmlns:cx3="http://schemas.microsoft.com/office/drawing/2016/5/9/chartex" xmlns:cx4="http://schemas.microsoft.com/office/drawing/2016/5/10/chartex" xmlns:cx5="http://schemas.microsoft.com/office/drawing/2016/5/11/chartex" xmlns:cx6="http://schemas.microsoft.com/office/drawing/2016/5/12/chartex" xmlns:cx7="http://schemas.microsoft.com/office/drawing/2016/5/13/chartex" xmlns:cx8="http://schemas.microsoft.com/office/drawing/2016/5/14/chartex" xmlns:mc="http://schemas.openxmlformats.org/markup-compatibility/2006" xmlns:aink="http://schemas.microsoft.com/office/drawing/2016/ink" xmlns:am3d="http://schemas.microsoft.com/office/drawing/2017/model3d" xmlns:o="urn:schemas-microsoft-com:office:office" xmlns:r="http://schemas.openxmlformats.org/officeDocument/2006/relationships" xmlns:m="http://schemas.openxmlformats.org/officeDocument/2006/math" xmlns:v="urn:schemas-microsoft-com:vml" xmlns:wp14="http://schemas.microsoft.com/office/word/2010/wordprocessingDrawing" xmlns:wp="http://schemas.openxmlformats.org/drawingml/2006/wordprocessingDrawing" xmlns:w10="urn:schemas-microsoft-com:office:word" xmlns:w="http://schemas.openxmlformats.org/wordprocessingml/2006/main" xmlns:w14="http://schemas.microsoft.com/office/word/2010/wordml" xmlns:w15="http://schemas.microsoft.com/office/word/2012/wordml" xmlns:w16cex="http://schemas.microsoft.com/office/word/2018/wordml/cex" xmlns:w16cid="http://schemas.microsoft.com/office/word/2016/wordml/cid" xmlns:w16="http://schemas.microsoft.com/office/word/2018/wordml" xmlns:w16sdtdh="http://schemas.microsoft.com/office/word/2020/wordml/sdtdatahash" xmlns:w16se="http://schemas.microsoft.com/office/word/2015/wordml/symex" xmlns:wpg="http://schemas.microsoft.com/office/word/2010/wordprocessingGroup" xmlns:wpi="http://schemas.microsoft.com/office/word/2010/wordprocessingInk" xmlns:wne="http://schemas.microsoft.com/office/word/2006/wordml" xmlns:wps="http://schemas.microsoft.com/office/word/2010/wordprocessingShape" mc:Ignorable="w14 w15 w16se w16cid w16 w16cex w16sdtdh wp14">
+<w:document xmlns:wpc="http://schemas.microsoft.com/office/word/2010/wordprocessingCanvas" xmlns:cx="http://schemas.microsoft.com/office/drawing/2014/chartex" xmlns:mc="http://schemas.openxmlformats.org/markup-compatibility/2006" xmlns:o="urn:schemas-microsoft-com:office:office" xmlns:r="http://schemas.openxmlformats.org/officeDocument/2006/relationships" xmlns:m="http://schemas.openxmlformats.org/officeDocument/2006/math" xmlns:v="urn:schemas-microsoft-com:vml" xmlns:wp14="http://schemas.microsoft.com/office/word/2010/wordprocessingDrawing" xmlns:wp="http://schemas.openxmlformats.org/drawingml/2006/wordprocessingDrawing" xmlns:w10="urn:schemas-microsoft-com:office:word" xmlns:w="http://schemas.openxmlformats.org/wordprocessingml/2006/main" xmlns:w14="http://schemas.microsoft.com/office/word/2010/wordml" xmlns:w15="http://schemas.microsoft.com/office/word/2012/wordml" xmlns:w16se="http://schemas.microsoft.com/office/word/2015/wordml/symex" xmlns:wpg="http://schemas.microsoft.com/office/word/2010/wordprocessingGroup" xmlns:wpi="http://schemas.microsoft.com/office/word/2010/wordprocessingInk" xmlns:wne="http://schemas.microsoft.com/office/word/2006/wordml" xmlns:wps="http://schemas.microsoft.com/office/word/2010/wordprocessingShape" mc:Ignorable="w14 w15 w16se wp14">
   <w:body>
     <w:p>
       <w:pPr>
@@ -32,7 +32,7 @@
     </w:p>
     <w:tbl>
       <w:tblPr>
-        <w:tblStyle w:val="TableGrid"/>
+        <w:tblStyle w:val="Tablaconcuadrcula"/>
         <w:tblW w:w="0" w:type="auto"/>
         <w:tblLook w:val="04A0" w:firstRow="1" w:lastRow="0" w:firstColumn="1" w:lastColumn="0" w:noHBand="0" w:noVBand="1"/>
       </w:tblPr>
@@ -208,6 +208,7 @@
             <w:r>
               <w:rPr>
                 <w:noProof/>
+                <w:lang w:val="en-US"/>
               </w:rPr>
               <w:drawing>
                 <wp:inline distT="0" distB="0" distL="0" distR="0" wp14:anchorId="4A0465FB" wp14:editId="52D86085">
@@ -265,6 +266,7 @@
                 <w:noProof/>
                 <w:sz w:val="12"/>
                 <w:szCs w:val="12"/>
+                <w:lang w:val="en-US"/>
               </w:rPr>
               <w:drawing>
                 <wp:inline distT="0" distB="0" distL="0" distR="0" wp14:anchorId="22288E7C" wp14:editId="01E97EC4">
@@ -326,7 +328,7 @@
           </w:p>
           <w:p>
             <w:pPr>
-              <w:pStyle w:val="ListParagraph"/>
+              <w:pStyle w:val="Prrafodelista"/>
               <w:numPr>
                 <w:ilvl w:val="0"/>
                 <w:numId w:val="1"/>
@@ -352,7 +354,7 @@
           </w:p>
           <w:p>
             <w:pPr>
-              <w:pStyle w:val="ListParagraph"/>
+              <w:pStyle w:val="Prrafodelista"/>
               <w:numPr>
                 <w:ilvl w:val="0"/>
                 <w:numId w:val="1"/>
@@ -378,7 +380,7 @@
           </w:p>
           <w:p>
             <w:pPr>
-              <w:pStyle w:val="ListParagraph"/>
+              <w:pStyle w:val="Prrafodelista"/>
               <w:numPr>
                 <w:ilvl w:val="0"/>
                 <w:numId w:val="1"/>
@@ -467,6 +469,7 @@
             <w:r>
               <w:rPr>
                 <w:noProof/>
+                <w:lang w:val="en-US"/>
               </w:rPr>
               <w:drawing>
                 <wp:inline distT="0" distB="0" distL="0" distR="0" wp14:anchorId="01370428" wp14:editId="6506EF95">
@@ -576,7 +579,7 @@
     </w:p>
     <w:tbl>
       <w:tblPr>
-        <w:tblStyle w:val="TableGrid"/>
+        <w:tblStyle w:val="Tablaconcuadrcula"/>
         <w:tblW w:w="0" w:type="auto"/>
         <w:tblLook w:val="04A0" w:firstRow="1" w:lastRow="0" w:firstColumn="1" w:lastColumn="0" w:noHBand="0" w:noVBand="1"/>
       </w:tblPr>
@@ -657,10 +660,10 @@
               <w:t>Invitados a la reunión:</w:t>
             </w:r>
             <w:r>
-              <w:t xml:space="preserve"> Carlos Guzmán</w:t>
-            </w:r>
-            <w:r>
-              <w:t xml:space="preserve"> y Samuel Garces</w:t>
+              <w:t xml:space="preserve"> Carlos Guzmán y Samuel </w:t>
+            </w:r>
+            <w:r>
+              <w:t>Garcés</w:t>
             </w:r>
           </w:p>
         </w:tc>
@@ -765,10 +768,7 @@
           </w:tcPr>
           <w:p>
             <w:r>
-              <w:t xml:space="preserve">Carlos </w:t>
-            </w:r>
-            <w:r>
-              <w:t>Guzmán</w:t>
+              <w:t>Carlos Guzmán</w:t>
             </w:r>
           </w:p>
         </w:tc>
@@ -821,8 +821,13 @@
           </w:tcPr>
           <w:p>
             <w:r>
-              <w:t>Samuel Garces</w:t>
-            </w:r>
+              <w:t xml:space="preserve">Samuel </w:t>
+            </w:r>
+            <w:proofErr w:type="spellStart"/>
+            <w:r>
+              <w:t>Garces</w:t>
+            </w:r>
+            <w:proofErr w:type="spellEnd"/>
           </w:p>
         </w:tc>
         <w:tc>
@@ -918,6 +923,7 @@
       <w:pPr>
         <w:rPr>
           <w:color w:val="BFBFBF" w:themeColor="background1" w:themeShade="BF"/>
+          <w:lang w:val="es-MX"/>
         </w:rPr>
       </w:pPr>
       <w:r>
@@ -932,6 +938,8 @@
         </w:rPr>
         <w:t xml:space="preserve">áximo 1 hora. </w:t>
       </w:r>
+      <w:bookmarkStart w:id="0" w:name="_GoBack"/>
+      <w:bookmarkEnd w:id="0"/>
     </w:p>
     <w:p>
       <w:pPr>
@@ -1000,7 +1008,7 @@
     </w:p>
     <w:tbl>
       <w:tblPr>
-        <w:tblStyle w:val="TableGrid"/>
+        <w:tblStyle w:val="Tablaconcuadrcula"/>
         <w:tblW w:w="0" w:type="auto"/>
         <w:tblLook w:val="04A0" w:firstRow="1" w:lastRow="0" w:firstColumn="1" w:lastColumn="0" w:noHBand="0" w:noVBand="1"/>
       </w:tblPr>
@@ -1282,7 +1290,7 @@
 </file>
 
 <file path=word/endnotes.xml><?xml version="1.0" encoding="utf-8"?>
-<w:endnotes xmlns:wpc="http://schemas.microsoft.com/office/word/2010/wordprocessingCanvas" xmlns:cx="http://schemas.microsoft.com/office/drawing/2014/chartex" xmlns:cx1="http://schemas.microsoft.com/office/drawing/2015/9/8/chartex" xmlns:cx2="http://schemas.microsoft.com/office/drawing/2015/10/21/chartex" xmlns:cx3="http://schemas.microsoft.com/office/drawing/2016/5/9/chartex" xmlns:cx4="http://schemas.microsoft.com/office/drawing/2016/5/10/chartex" xmlns:cx5="http://schemas.microsoft.com/office/drawing/2016/5/11/chartex" xmlns:cx6="http://schemas.microsoft.com/office/drawing/2016/5/12/chartex" xmlns:cx7="http://schemas.microsoft.com/office/drawing/2016/5/13/chartex" xmlns:cx8="http://schemas.microsoft.com/office/drawing/2016/5/14/chartex" xmlns:mc="http://schemas.openxmlformats.org/markup-compatibility/2006" xmlns:aink="http://schemas.microsoft.com/office/drawing/2016/ink" xmlns:am3d="http://schemas.microsoft.com/office/drawing/2017/model3d" xmlns:o="urn:schemas-microsoft-com:office:office" xmlns:r="http://schemas.openxmlformats.org/officeDocument/2006/relationships" xmlns:m="http://schemas.openxmlformats.org/officeDocument/2006/math" xmlns:v="urn:schemas-microsoft-com:vml" xmlns:wp14="http://schemas.microsoft.com/office/word/2010/wordprocessingDrawing" xmlns:wp="http://schemas.openxmlformats.org/drawingml/2006/wordprocessingDrawing" xmlns:w10="urn:schemas-microsoft-com:office:word" xmlns:w="http://schemas.openxmlformats.org/wordprocessingml/2006/main" xmlns:w14="http://schemas.microsoft.com/office/word/2010/wordml" xmlns:w15="http://schemas.microsoft.com/office/word/2012/wordml" xmlns:w16cex="http://schemas.microsoft.com/office/word/2018/wordml/cex" xmlns:w16cid="http://schemas.microsoft.com/office/word/2016/wordml/cid" xmlns:w16="http://schemas.microsoft.com/office/word/2018/wordml" xmlns:w16sdtdh="http://schemas.microsoft.com/office/word/2020/wordml/sdtdatahash" xmlns:w16se="http://schemas.microsoft.com/office/word/2015/wordml/symex" xmlns:wpg="http://schemas.microsoft.com/office/word/2010/wordprocessingGroup" xmlns:wpi="http://schemas.microsoft.com/office/word/2010/wordprocessingInk" xmlns:wne="http://schemas.microsoft.com/office/word/2006/wordml" xmlns:wps="http://schemas.microsoft.com/office/word/2010/wordprocessingShape" mc:Ignorable="w14 w15 w16se w16cid w16 w16cex w16sdtdh wp14">
+<w:endnotes xmlns:wpc="http://schemas.microsoft.com/office/word/2010/wordprocessingCanvas" xmlns:cx="http://schemas.microsoft.com/office/drawing/2014/chartex" xmlns:mc="http://schemas.openxmlformats.org/markup-compatibility/2006" xmlns:o="urn:schemas-microsoft-com:office:office" xmlns:r="http://schemas.openxmlformats.org/officeDocument/2006/relationships" xmlns:m="http://schemas.openxmlformats.org/officeDocument/2006/math" xmlns:v="urn:schemas-microsoft-com:vml" xmlns:wp14="http://schemas.microsoft.com/office/word/2010/wordprocessingDrawing" xmlns:wp="http://schemas.openxmlformats.org/drawingml/2006/wordprocessingDrawing" xmlns:w10="urn:schemas-microsoft-com:office:word" xmlns:w="http://schemas.openxmlformats.org/wordprocessingml/2006/main" xmlns:w14="http://schemas.microsoft.com/office/word/2010/wordml" xmlns:w15="http://schemas.microsoft.com/office/word/2012/wordml" xmlns:w16se="http://schemas.microsoft.com/office/word/2015/wordml/symex" xmlns:wpg="http://schemas.microsoft.com/office/word/2010/wordprocessingGroup" xmlns:wpi="http://schemas.microsoft.com/office/word/2010/wordprocessingInk" xmlns:wne="http://schemas.microsoft.com/office/word/2006/wordml" xmlns:wps="http://schemas.microsoft.com/office/word/2010/wordprocessingShape" mc:Ignorable="w14 w15 w16se wp14">
   <w:endnote w:type="separator" w:id="-1">
     <w:p>
       <w:pPr>
@@ -1307,7 +1315,7 @@
 </file>
 
 <file path=word/footnotes.xml><?xml version="1.0" encoding="utf-8"?>
-<w:footnotes xmlns:wpc="http://schemas.microsoft.com/office/word/2010/wordprocessingCanvas" xmlns:cx="http://schemas.microsoft.com/office/drawing/2014/chartex" xmlns:cx1="http://schemas.microsoft.com/office/drawing/2015/9/8/chartex" xmlns:cx2="http://schemas.microsoft.com/office/drawing/2015/10/21/chartex" xmlns:cx3="http://schemas.microsoft.com/office/drawing/2016/5/9/chartex" xmlns:cx4="http://schemas.microsoft.com/office/drawing/2016/5/10/chartex" xmlns:cx5="http://schemas.microsoft.com/office/drawing/2016/5/11/chartex" xmlns:cx6="http://schemas.microsoft.com/office/drawing/2016/5/12/chartex" xmlns:cx7="http://schemas.microsoft.com/office/drawing/2016/5/13/chartex" xmlns:cx8="http://schemas.microsoft.com/office/drawing/2016/5/14/chartex" xmlns:mc="http://schemas.openxmlformats.org/markup-compatibility/2006" xmlns:aink="http://schemas.microsoft.com/office/drawing/2016/ink" xmlns:am3d="http://schemas.microsoft.com/office/drawing/2017/model3d" xmlns:o="urn:schemas-microsoft-com:office:office" xmlns:r="http://schemas.openxmlformats.org/officeDocument/2006/relationships" xmlns:m="http://schemas.openxmlformats.org/officeDocument/2006/math" xmlns:v="urn:schemas-microsoft-com:vml" xmlns:wp14="http://schemas.microsoft.com/office/word/2010/wordprocessingDrawing" xmlns:wp="http://schemas.openxmlformats.org/drawingml/2006/wordprocessingDrawing" xmlns:w10="urn:schemas-microsoft-com:office:word" xmlns:w="http://schemas.openxmlformats.org/wordprocessingml/2006/main" xmlns:w14="http://schemas.microsoft.com/office/word/2010/wordml" xmlns:w15="http://schemas.microsoft.com/office/word/2012/wordml" xmlns:w16cex="http://schemas.microsoft.com/office/word/2018/wordml/cex" xmlns:w16cid="http://schemas.microsoft.com/office/word/2016/wordml/cid" xmlns:w16="http://schemas.microsoft.com/office/word/2018/wordml" xmlns:w16sdtdh="http://schemas.microsoft.com/office/word/2020/wordml/sdtdatahash" xmlns:w16se="http://schemas.microsoft.com/office/word/2015/wordml/symex" xmlns:wpg="http://schemas.microsoft.com/office/word/2010/wordprocessingGroup" xmlns:wpi="http://schemas.microsoft.com/office/word/2010/wordprocessingInk" xmlns:wne="http://schemas.microsoft.com/office/word/2006/wordml" xmlns:wps="http://schemas.microsoft.com/office/word/2010/wordprocessingShape" mc:Ignorable="w14 w15 w16se w16cid w16 w16cex w16sdtdh wp14">
+<w:footnotes xmlns:wpc="http://schemas.microsoft.com/office/word/2010/wordprocessingCanvas" xmlns:cx="http://schemas.microsoft.com/office/drawing/2014/chartex" xmlns:mc="http://schemas.openxmlformats.org/markup-compatibility/2006" xmlns:o="urn:schemas-microsoft-com:office:office" xmlns:r="http://schemas.openxmlformats.org/officeDocument/2006/relationships" xmlns:m="http://schemas.openxmlformats.org/officeDocument/2006/math" xmlns:v="urn:schemas-microsoft-com:vml" xmlns:wp14="http://schemas.microsoft.com/office/word/2010/wordprocessingDrawing" xmlns:wp="http://schemas.openxmlformats.org/drawingml/2006/wordprocessingDrawing" xmlns:w10="urn:schemas-microsoft-com:office:word" xmlns:w="http://schemas.openxmlformats.org/wordprocessingml/2006/main" xmlns:w14="http://schemas.microsoft.com/office/word/2010/wordml" xmlns:w15="http://schemas.microsoft.com/office/word/2012/wordml" xmlns:w16se="http://schemas.microsoft.com/office/word/2015/wordml/symex" xmlns:wpg="http://schemas.microsoft.com/office/word/2010/wordprocessingGroup" xmlns:wpi="http://schemas.microsoft.com/office/word/2010/wordprocessingInk" xmlns:wne="http://schemas.microsoft.com/office/word/2006/wordml" xmlns:wps="http://schemas.microsoft.com/office/word/2010/wordprocessingShape" mc:Ignorable="w14 w15 w16se wp14">
   <w:footnote w:type="separator" w:id="-1">
     <w:p>
       <w:pPr>
@@ -1332,15 +1340,15 @@
 </file>
 
 <file path=word/header1.xml><?xml version="1.0" encoding="utf-8"?>
-<w:hdr xmlns:wpc="http://schemas.microsoft.com/office/word/2010/wordprocessingCanvas" xmlns:cx="http://schemas.microsoft.com/office/drawing/2014/chartex" xmlns:cx1="http://schemas.microsoft.com/office/drawing/2015/9/8/chartex" xmlns:cx2="http://schemas.microsoft.com/office/drawing/2015/10/21/chartex" xmlns:cx3="http://schemas.microsoft.com/office/drawing/2016/5/9/chartex" xmlns:cx4="http://schemas.microsoft.com/office/drawing/2016/5/10/chartex" xmlns:cx5="http://schemas.microsoft.com/office/drawing/2016/5/11/chartex" xmlns:cx6="http://schemas.microsoft.com/office/drawing/2016/5/12/chartex" xmlns:cx7="http://schemas.microsoft.com/office/drawing/2016/5/13/chartex" xmlns:cx8="http://schemas.microsoft.com/office/drawing/2016/5/14/chartex" xmlns:mc="http://schemas.openxmlformats.org/markup-compatibility/2006" xmlns:aink="http://schemas.microsoft.com/office/drawing/2016/ink" xmlns:am3d="http://schemas.microsoft.com/office/drawing/2017/model3d" xmlns:o="urn:schemas-microsoft-com:office:office" xmlns:r="http://schemas.openxmlformats.org/officeDocument/2006/relationships" xmlns:m="http://schemas.openxmlformats.org/officeDocument/2006/math" xmlns:v="urn:schemas-microsoft-com:vml" xmlns:wp14="http://schemas.microsoft.com/office/word/2010/wordprocessingDrawing" xmlns:wp="http://schemas.openxmlformats.org/drawingml/2006/wordprocessingDrawing" xmlns:w10="urn:schemas-microsoft-com:office:word" xmlns:w="http://schemas.openxmlformats.org/wordprocessingml/2006/main" xmlns:w14="http://schemas.microsoft.com/office/word/2010/wordml" xmlns:w15="http://schemas.microsoft.com/office/word/2012/wordml" xmlns:w16cex="http://schemas.microsoft.com/office/word/2018/wordml/cex" xmlns:w16cid="http://schemas.microsoft.com/office/word/2016/wordml/cid" xmlns:w16="http://schemas.microsoft.com/office/word/2018/wordml" xmlns:w16sdtdh="http://schemas.microsoft.com/office/word/2020/wordml/sdtdatahash" xmlns:w16se="http://schemas.microsoft.com/office/word/2015/wordml/symex" xmlns:wpg="http://schemas.microsoft.com/office/word/2010/wordprocessingGroup" xmlns:wpi="http://schemas.microsoft.com/office/word/2010/wordprocessingInk" xmlns:wne="http://schemas.microsoft.com/office/word/2006/wordml" xmlns:wps="http://schemas.microsoft.com/office/word/2010/wordprocessingShape" mc:Ignorable="w14 w15 w16se w16cid w16 w16cex w16sdtdh wp14">
+<w:hdr xmlns:wpc="http://schemas.microsoft.com/office/word/2010/wordprocessingCanvas" xmlns:cx="http://schemas.microsoft.com/office/drawing/2014/chartex" xmlns:mc="http://schemas.openxmlformats.org/markup-compatibility/2006" xmlns:o="urn:schemas-microsoft-com:office:office" xmlns:r="http://schemas.openxmlformats.org/officeDocument/2006/relationships" xmlns:m="http://schemas.openxmlformats.org/officeDocument/2006/math" xmlns:v="urn:schemas-microsoft-com:vml" xmlns:wp14="http://schemas.microsoft.com/office/word/2010/wordprocessingDrawing" xmlns:wp="http://schemas.openxmlformats.org/drawingml/2006/wordprocessingDrawing" xmlns:w10="urn:schemas-microsoft-com:office:word" xmlns:w="http://schemas.openxmlformats.org/wordprocessingml/2006/main" xmlns:w14="http://schemas.microsoft.com/office/word/2010/wordml" xmlns:w15="http://schemas.microsoft.com/office/word/2012/wordml" xmlns:w16se="http://schemas.microsoft.com/office/word/2015/wordml/symex" xmlns:wpg="http://schemas.microsoft.com/office/word/2010/wordprocessingGroup" xmlns:wpi="http://schemas.microsoft.com/office/word/2010/wordprocessingInk" xmlns:wne="http://schemas.microsoft.com/office/word/2006/wordml" xmlns:wps="http://schemas.microsoft.com/office/word/2010/wordprocessingShape" mc:Ignorable="w14 w15 w16se wp14">
   <w:p>
     <w:pPr>
-      <w:pStyle w:val="Header"/>
+      <w:pStyle w:val="Encabezado"/>
     </w:pPr>
   </w:p>
   <w:tbl>
     <w:tblPr>
-      <w:tblStyle w:val="TableGrid"/>
+      <w:tblStyle w:val="Tablaconcuadrcula"/>
       <w:tblW w:w="0" w:type="auto"/>
       <w:tblBorders>
         <w:top w:val="none" w:sz="0" w:space="0" w:color="auto"/>
@@ -1362,7 +1370,7 @@
         </w:tcPr>
         <w:p>
           <w:pPr>
-            <w:pStyle w:val="Header"/>
+            <w:pStyle w:val="Encabezado"/>
           </w:pPr>
           <w:r>
             <w:t>Escuela de Ingeniería en Computación</w:t>
@@ -1370,7 +1378,7 @@
         </w:p>
         <w:p>
           <w:pPr>
-            <w:pStyle w:val="Header"/>
+            <w:pStyle w:val="Encabezado"/>
           </w:pPr>
           <w:r>
             <w:t>IC-1803 Taller de programación.</w:t>
@@ -1383,11 +1391,12 @@
         </w:tcPr>
         <w:p>
           <w:pPr>
-            <w:pStyle w:val="Header"/>
+            <w:pStyle w:val="Encabezado"/>
           </w:pPr>
           <w:r>
             <w:rPr>
               <w:noProof/>
+              <w:lang w:val="en-US"/>
             </w:rPr>
             <w:drawing>
               <wp:inline distT="0" distB="0" distL="0" distR="0" wp14:anchorId="73BF76F6" wp14:editId="1343A53E">
@@ -1437,14 +1446,14 @@
   </w:tbl>
   <w:p>
     <w:pPr>
-      <w:pStyle w:val="Header"/>
+      <w:pStyle w:val="Encabezado"/>
     </w:pPr>
   </w:p>
 </w:hdr>
 </file>
 
 <file path=word/numbering.xml><?xml version="1.0" encoding="utf-8"?>
-<w:numbering xmlns:wpc="http://schemas.microsoft.com/office/word/2010/wordprocessingCanvas" xmlns:cx="http://schemas.microsoft.com/office/drawing/2014/chartex" xmlns:cx1="http://schemas.microsoft.com/office/drawing/2015/9/8/chartex" xmlns:cx2="http://schemas.microsoft.com/office/drawing/2015/10/21/chartex" xmlns:cx3="http://schemas.microsoft.com/office/drawing/2016/5/9/chartex" xmlns:cx4="http://schemas.microsoft.com/office/drawing/2016/5/10/chartex" xmlns:cx5="http://schemas.microsoft.com/office/drawing/2016/5/11/chartex" xmlns:cx6="http://schemas.microsoft.com/office/drawing/2016/5/12/chartex" xmlns:cx7="http://schemas.microsoft.com/office/drawing/2016/5/13/chartex" xmlns:cx8="http://schemas.microsoft.com/office/drawing/2016/5/14/chartex" xmlns:mc="http://schemas.openxmlformats.org/markup-compatibility/2006" xmlns:aink="http://schemas.microsoft.com/office/drawing/2016/ink" xmlns:am3d="http://schemas.microsoft.com/office/drawing/2017/model3d" xmlns:o="urn:schemas-microsoft-com:office:office" xmlns:r="http://schemas.openxmlformats.org/officeDocument/2006/relationships" xmlns:m="http://schemas.openxmlformats.org/officeDocument/2006/math" xmlns:v="urn:schemas-microsoft-com:vml" xmlns:wp14="http://schemas.microsoft.com/office/word/2010/wordprocessingDrawing" xmlns:wp="http://schemas.openxmlformats.org/drawingml/2006/wordprocessingDrawing" xmlns:w10="urn:schemas-microsoft-com:office:word" xmlns:w="http://schemas.openxmlformats.org/wordprocessingml/2006/main" xmlns:w14="http://schemas.microsoft.com/office/word/2010/wordml" xmlns:w15="http://schemas.microsoft.com/office/word/2012/wordml" xmlns:w16cex="http://schemas.microsoft.com/office/word/2018/wordml/cex" xmlns:w16cid="http://schemas.microsoft.com/office/word/2016/wordml/cid" xmlns:w16="http://schemas.microsoft.com/office/word/2018/wordml" xmlns:w16sdtdh="http://schemas.microsoft.com/office/word/2020/wordml/sdtdatahash" xmlns:w16se="http://schemas.microsoft.com/office/word/2015/wordml/symex" xmlns:wpg="http://schemas.microsoft.com/office/word/2010/wordprocessingGroup" xmlns:wpi="http://schemas.microsoft.com/office/word/2010/wordprocessingInk" xmlns:wne="http://schemas.microsoft.com/office/word/2006/wordml" xmlns:wps="http://schemas.microsoft.com/office/word/2010/wordprocessingShape" mc:Ignorable="w14 w15 w16se w16cid w16 w16cex w16sdtdh wp14">
+<w:numbering xmlns:wpc="http://schemas.microsoft.com/office/word/2010/wordprocessingCanvas" xmlns:cx="http://schemas.microsoft.com/office/drawing/2014/chartex" xmlns:mc="http://schemas.openxmlformats.org/markup-compatibility/2006" xmlns:o="urn:schemas-microsoft-com:office:office" xmlns:r="http://schemas.openxmlformats.org/officeDocument/2006/relationships" xmlns:m="http://schemas.openxmlformats.org/officeDocument/2006/math" xmlns:v="urn:schemas-microsoft-com:vml" xmlns:wp14="http://schemas.microsoft.com/office/word/2010/wordprocessingDrawing" xmlns:wp="http://schemas.openxmlformats.org/drawingml/2006/wordprocessingDrawing" xmlns:w10="urn:schemas-microsoft-com:office:word" xmlns:w="http://schemas.openxmlformats.org/wordprocessingml/2006/main" xmlns:w14="http://schemas.microsoft.com/office/word/2010/wordml" xmlns:w15="http://schemas.microsoft.com/office/word/2012/wordml" xmlns:w16se="http://schemas.microsoft.com/office/word/2015/wordml/symex" xmlns:wpg="http://schemas.microsoft.com/office/word/2010/wordprocessingGroup" xmlns:wpi="http://schemas.microsoft.com/office/word/2010/wordprocessingInk" xmlns:wne="http://schemas.microsoft.com/office/word/2006/wordml" xmlns:wps="http://schemas.microsoft.com/office/word/2010/wordprocessingShape" mc:Ignorable="w14 w15 w16se wp14">
   <w:abstractNum w:abstractNumId="0" w15:restartNumberingAfterBreak="0">
     <w:nsid w:val="0C7342E5"/>
     <w:multiLevelType w:val="hybridMultilevel"/>
@@ -1565,7 +1574,7 @@
 </file>
 
 <file path=word/styles.xml><?xml version="1.0" encoding="utf-8"?>
-<w:styles xmlns:mc="http://schemas.openxmlformats.org/markup-compatibility/2006" xmlns:r="http://schemas.openxmlformats.org/officeDocument/2006/relationships" xmlns:w="http://schemas.openxmlformats.org/wordprocessingml/2006/main" xmlns:w14="http://schemas.microsoft.com/office/word/2010/wordml" xmlns:w15="http://schemas.microsoft.com/office/word/2012/wordml" xmlns:w16cex="http://schemas.microsoft.com/office/word/2018/wordml/cex" xmlns:w16cid="http://schemas.microsoft.com/office/word/2016/wordml/cid" xmlns:w16="http://schemas.microsoft.com/office/word/2018/wordml" xmlns:w16sdtdh="http://schemas.microsoft.com/office/word/2020/wordml/sdtdatahash" xmlns:w16se="http://schemas.microsoft.com/office/word/2015/wordml/symex" mc:Ignorable="w14 w15 w16se w16cid w16 w16cex w16sdtdh">
+<w:styles xmlns:mc="http://schemas.openxmlformats.org/markup-compatibility/2006" xmlns:r="http://schemas.openxmlformats.org/officeDocument/2006/relationships" xmlns:w="http://schemas.openxmlformats.org/wordprocessingml/2006/main" xmlns:w14="http://schemas.microsoft.com/office/word/2010/wordml" xmlns:w15="http://schemas.microsoft.com/office/word/2012/wordml" xmlns:w16se="http://schemas.microsoft.com/office/word/2015/wordml/symex" mc:Ignorable="w14 w15 w16se">
   <w:docDefaults>
     <w:rPrDefault>
       <w:rPr>
@@ -1581,7 +1590,7 @@
       </w:pPr>
     </w:pPrDefault>
   </w:docDefaults>
-  <w:latentStyles w:defLockedState="0" w:defUIPriority="99" w:defSemiHidden="0" w:defUnhideWhenUsed="0" w:defQFormat="0" w:count="376">
+  <w:latentStyles w:defLockedState="0" w:defUIPriority="99" w:defSemiHidden="0" w:defUnhideWhenUsed="0" w:defQFormat="0" w:count="371">
     <w:lsdException w:name="Normal" w:uiPriority="0" w:qFormat="1"/>
     <w:lsdException w:name="heading 1" w:uiPriority="9" w:qFormat="1"/>
     <w:lsdException w:name="heading 2" w:semiHidden="1" w:uiPriority="9" w:unhideWhenUsed="1" w:qFormat="1"/>
@@ -1953,23 +1962,18 @@
     <w:lsdException w:name="List Table 5 Dark Accent 6" w:uiPriority="50"/>
     <w:lsdException w:name="List Table 6 Colorful Accent 6" w:uiPriority="51"/>
     <w:lsdException w:name="List Table 7 Colorful Accent 6" w:uiPriority="52"/>
-    <w:lsdException w:name="Mention" w:semiHidden="1" w:unhideWhenUsed="1"/>
-    <w:lsdException w:name="Smart Hyperlink" w:semiHidden="1" w:unhideWhenUsed="1"/>
-    <w:lsdException w:name="Hashtag" w:semiHidden="1" w:unhideWhenUsed="1"/>
-    <w:lsdException w:name="Unresolved Mention" w:semiHidden="1" w:unhideWhenUsed="1"/>
-    <w:lsdException w:name="Smart Link" w:semiHidden="1" w:unhideWhenUsed="1"/>
   </w:latentStyles>
   <w:style w:type="paragraph" w:default="1" w:styleId="Normal">
     <w:name w:val="Normal"/>
     <w:qFormat/>
   </w:style>
-  <w:style w:type="character" w:default="1" w:styleId="DefaultParagraphFont">
+  <w:style w:type="character" w:default="1" w:styleId="Fuentedeprrafopredeter">
     <w:name w:val="Default Paragraph Font"/>
     <w:uiPriority w:val="1"/>
     <w:semiHidden/>
     <w:unhideWhenUsed/>
   </w:style>
-  <w:style w:type="table" w:default="1" w:styleId="TableNormal">
+  <w:style w:type="table" w:default="1" w:styleId="Tablanormal">
     <w:name w:val="Normal Table"/>
     <w:uiPriority w:val="99"/>
     <w:semiHidden/>
@@ -1984,15 +1988,15 @@
       </w:tblCellMar>
     </w:tblPr>
   </w:style>
-  <w:style w:type="numbering" w:default="1" w:styleId="NoList">
+  <w:style w:type="numbering" w:default="1" w:styleId="Sinlista">
     <w:name w:val="No List"/>
     <w:uiPriority w:val="99"/>
     <w:semiHidden/>
     <w:unhideWhenUsed/>
   </w:style>
-  <w:style w:type="table" w:styleId="TableGrid">
+  <w:style w:type="table" w:styleId="Tablaconcuadrcula">
     <w:name w:val="Table Grid"/>
-    <w:basedOn w:val="TableNormal"/>
+    <w:basedOn w:val="Tablanormal"/>
     <w:uiPriority w:val="39"/>
     <w:rsid w:val="00515725"/>
     <w:pPr>
@@ -2009,10 +2013,10 @@
       </w:tblBorders>
     </w:tblPr>
   </w:style>
-  <w:style w:type="paragraph" w:styleId="Header">
+  <w:style w:type="paragraph" w:styleId="Encabezado">
     <w:name w:val="header"/>
     <w:basedOn w:val="Normal"/>
-    <w:link w:val="HeaderChar"/>
+    <w:link w:val="EncabezadoCar"/>
     <w:uiPriority w:val="99"/>
     <w:unhideWhenUsed/>
     <w:rsid w:val="002C0162"/>
@@ -2024,17 +2028,17 @@
       <w:spacing w:after="0" w:line="240" w:lineRule="auto"/>
     </w:pPr>
   </w:style>
-  <w:style w:type="character" w:customStyle="1" w:styleId="HeaderChar">
-    <w:name w:val="Header Char"/>
-    <w:basedOn w:val="DefaultParagraphFont"/>
-    <w:link w:val="Header"/>
+  <w:style w:type="character" w:customStyle="1" w:styleId="EncabezadoCar">
+    <w:name w:val="Encabezado Car"/>
+    <w:basedOn w:val="Fuentedeprrafopredeter"/>
+    <w:link w:val="Encabezado"/>
     <w:uiPriority w:val="99"/>
     <w:rsid w:val="002C0162"/>
   </w:style>
-  <w:style w:type="paragraph" w:styleId="Footer">
+  <w:style w:type="paragraph" w:styleId="Piedepgina">
     <w:name w:val="footer"/>
     <w:basedOn w:val="Normal"/>
-    <w:link w:val="FooterChar"/>
+    <w:link w:val="PiedepginaCar"/>
     <w:uiPriority w:val="99"/>
     <w:unhideWhenUsed/>
     <w:rsid w:val="002C0162"/>
@@ -2046,14 +2050,14 @@
       <w:spacing w:after="0" w:line="240" w:lineRule="auto"/>
     </w:pPr>
   </w:style>
-  <w:style w:type="character" w:customStyle="1" w:styleId="FooterChar">
-    <w:name w:val="Footer Char"/>
-    <w:basedOn w:val="DefaultParagraphFont"/>
-    <w:link w:val="Footer"/>
+  <w:style w:type="character" w:customStyle="1" w:styleId="PiedepginaCar">
+    <w:name w:val="Pie de página Car"/>
+    <w:basedOn w:val="Fuentedeprrafopredeter"/>
+    <w:link w:val="Piedepgina"/>
     <w:uiPriority w:val="99"/>
     <w:rsid w:val="002C0162"/>
   </w:style>
-  <w:style w:type="paragraph" w:styleId="ListParagraph">
+  <w:style w:type="paragraph" w:styleId="Prrafodelista">
     <w:name w:val="List Paragraph"/>
     <w:basedOn w:val="Normal"/>
     <w:uiPriority w:val="34"/>

--- a/Agenda y Minuta TP1.docx
+++ b/Agenda y Minuta TP1.docx
@@ -574,13 +574,13 @@
           <w:sz w:val="36"/>
           <w:szCs w:val="36"/>
         </w:rPr>
-        <w:t>001</w:t>
+        <w:t>01</w:t>
       </w:r>
     </w:p>
     <w:tbl>
       <w:tblPr>
         <w:tblStyle w:val="Tablaconcuadrcula"/>
-        <w:tblW w:w="0" w:type="auto"/>
+        <w:tblW w:w="9209" w:type="dxa"/>
         <w:tblLook w:val="04A0" w:firstRow="1" w:lastRow="0" w:firstColumn="1" w:lastColumn="0" w:noHBand="0" w:noVBand="1"/>
       </w:tblPr>
       <w:tblGrid>
@@ -589,7 +589,7 @@
         <w:gridCol w:w="1374"/>
         <w:gridCol w:w="53"/>
         <w:gridCol w:w="2177"/>
-        <w:gridCol w:w="1898"/>
+        <w:gridCol w:w="2279"/>
       </w:tblGrid>
       <w:tr>
         <w:tc>
@@ -617,18 +617,27 @@
             <w:r>
               <w:t xml:space="preserve"> 7:30</w:t>
             </w:r>
-          </w:p>
-        </w:tc>
-        <w:tc>
-          <w:tcPr>
-            <w:tcW w:w="1898" w:type="dxa"/>
+            <w:r>
+              <w:t xml:space="preserve"> pm</w:t>
+            </w:r>
+          </w:p>
+        </w:tc>
+        <w:tc>
+          <w:tcPr>
+            <w:tcW w:w="2279" w:type="dxa"/>
           </w:tcPr>
           <w:p>
             <w:r>
               <w:t>Hora Final:</w:t>
             </w:r>
             <w:r>
-              <w:t xml:space="preserve"> 9:00</w:t>
+              <w:t xml:space="preserve"> 8:3</w:t>
+            </w:r>
+            <w:r>
+              <w:t>0</w:t>
+            </w:r>
+            <w:r>
+              <w:t xml:space="preserve"> pm</w:t>
             </w:r>
           </w:p>
         </w:tc>
@@ -636,7 +645,7 @@
       <w:tr>
         <w:tc>
           <w:tcPr>
-            <w:tcW w:w="8828" w:type="dxa"/>
+            <w:tcW w:w="9209" w:type="dxa"/>
             <w:gridSpan w:val="6"/>
           </w:tcPr>
           <w:p>
@@ -652,7 +661,7 @@
       <w:tr>
         <w:tc>
           <w:tcPr>
-            <w:tcW w:w="8828" w:type="dxa"/>
+            <w:tcW w:w="9209" w:type="dxa"/>
             <w:gridSpan w:val="6"/>
           </w:tcPr>
           <w:p>
@@ -728,7 +737,7 @@
         </w:tc>
         <w:tc>
           <w:tcPr>
-            <w:tcW w:w="1898" w:type="dxa"/>
+            <w:tcW w:w="2279" w:type="dxa"/>
             <w:shd w:val="clear" w:color="auto" w:fill="8EAADB" w:themeFill="accent5" w:themeFillTint="99"/>
           </w:tcPr>
           <w:p>
@@ -748,7 +757,7 @@
           </w:tcPr>
           <w:p>
             <w:r>
-              <w:t>7:30 – 8:30</w:t>
+              <w:t>7:30 – 7:50</w:t>
             </w:r>
           </w:p>
         </w:tc>
@@ -785,7 +794,7 @@
         </w:tc>
         <w:tc>
           <w:tcPr>
-            <w:tcW w:w="1898" w:type="dxa"/>
+            <w:tcW w:w="2279" w:type="dxa"/>
           </w:tcPr>
           <w:p>
             <w:r>
@@ -801,7 +810,22 @@
           </w:tcPr>
           <w:p>
             <w:r>
-              <w:t>8:30 – 9:00</w:t>
+              <w:t>7</w:t>
+            </w:r>
+            <w:r>
+              <w:t>:5</w:t>
+            </w:r>
+            <w:r>
+              <w:t>0</w:t>
+            </w:r>
+            <w:r>
+              <w:t xml:space="preserve"> – </w:t>
+            </w:r>
+            <w:r>
+              <w:t>8:1</w:t>
+            </w:r>
+            <w:r>
+              <w:t>0</w:t>
             </w:r>
           </w:p>
         </w:tc>
@@ -823,11 +847,9 @@
             <w:r>
               <w:t xml:space="preserve">Samuel </w:t>
             </w:r>
-            <w:proofErr w:type="spellStart"/>
-            <w:r>
-              <w:t>Garces</w:t>
-            </w:r>
-            <w:proofErr w:type="spellEnd"/>
+            <w:r>
+              <w:t>Garcés</w:t>
+            </w:r>
           </w:p>
         </w:tc>
         <w:tc>
@@ -843,7 +865,7 @@
         </w:tc>
         <w:tc>
           <w:tcPr>
-            <w:tcW w:w="1898" w:type="dxa"/>
+            <w:tcW w:w="2279" w:type="dxa"/>
           </w:tcPr>
           <w:p>
             <w:r>
@@ -857,65 +879,79 @@
           <w:tcPr>
             <w:tcW w:w="988" w:type="dxa"/>
           </w:tcPr>
-          <w:p/>
+          <w:p>
+            <w:r>
+              <w:t>8:</w:t>
+            </w:r>
+            <w:r>
+              <w:t>1</w:t>
+            </w:r>
+            <w:r>
+              <w:t>0</w:t>
+            </w:r>
+            <w:r>
+              <w:t xml:space="preserve"> </w:t>
+            </w:r>
+            <w:r>
+              <w:t>–</w:t>
+            </w:r>
+            <w:r>
+              <w:t>8</w:t>
+            </w:r>
+            <w:r>
+              <w:t>:</w:t>
+            </w:r>
+            <w:r>
+              <w:t>3</w:t>
+            </w:r>
+            <w:r>
+              <w:t>0</w:t>
+            </w:r>
+            <w:r>
+              <w:t xml:space="preserve"> </w:t>
+            </w:r>
+          </w:p>
         </w:tc>
         <w:tc>
           <w:tcPr>
             <w:tcW w:w="2338" w:type="dxa"/>
           </w:tcPr>
-          <w:p/>
+          <w:p>
+            <w:r>
+              <w:t>Asuntos varios</w:t>
+            </w:r>
+          </w:p>
         </w:tc>
         <w:tc>
           <w:tcPr>
             <w:tcW w:w="1374" w:type="dxa"/>
           </w:tcPr>
-          <w:p/>
+          <w:p>
+            <w:r>
+              <w:t>Todos</w:t>
+            </w:r>
+          </w:p>
         </w:tc>
         <w:tc>
           <w:tcPr>
             <w:tcW w:w="2230" w:type="dxa"/>
             <w:gridSpan w:val="2"/>
           </w:tcPr>
-          <w:p/>
-        </w:tc>
-        <w:tc>
-          <w:tcPr>
-            <w:tcW w:w="1898" w:type="dxa"/>
-          </w:tcPr>
-          <w:p/>
-        </w:tc>
-      </w:tr>
-      <w:tr>
-        <w:tc>
-          <w:tcPr>
-            <w:tcW w:w="988" w:type="dxa"/>
-          </w:tcPr>
-          <w:p/>
-        </w:tc>
-        <w:tc>
-          <w:tcPr>
-            <w:tcW w:w="2338" w:type="dxa"/>
-          </w:tcPr>
-          <w:p/>
-        </w:tc>
-        <w:tc>
-          <w:tcPr>
-            <w:tcW w:w="1374" w:type="dxa"/>
-          </w:tcPr>
-          <w:p/>
-        </w:tc>
-        <w:tc>
-          <w:tcPr>
-            <w:tcW w:w="2230" w:type="dxa"/>
-            <w:gridSpan w:val="2"/>
-          </w:tcPr>
-          <w:p/>
-        </w:tc>
-        <w:tc>
-          <w:tcPr>
-            <w:tcW w:w="1898" w:type="dxa"/>
-          </w:tcPr>
-          <w:p/>
+          <w:p>
+            <w:r>
+              <w:t>Nada</w:t>
+            </w:r>
+          </w:p>
+        </w:tc>
+        <w:tc>
+          <w:tcPr>
+            <w:tcW w:w="2279" w:type="dxa"/>
+          </w:tcPr>
+          <w:p>
+            <w:r>
+              <w:t>Abarcar cualquier asunto no contemplado en la agenda prevista</w:t>
+            </w:r>
+          </w:p>
         </w:tc>
       </w:tr>
     </w:tbl>
@@ -923,7 +959,6 @@
       <w:pPr>
         <w:rPr>
           <w:color w:val="BFBFBF" w:themeColor="background1" w:themeShade="BF"/>
-          <w:lang w:val="es-MX"/>
         </w:rPr>
       </w:pPr>
       <w:r>
@@ -938,6 +973,1116 @@
         </w:rPr>
         <w:t xml:space="preserve">áximo 1 hora. </w:t>
       </w:r>
+    </w:p>
+    <w:p>
+      <w:pPr>
+        <w:rPr>
+          <w:color w:val="BFBFBF" w:themeColor="background1" w:themeShade="BF"/>
+        </w:rPr>
+      </w:pPr>
+    </w:p>
+    <w:p>
+      <w:pPr>
+        <w:rPr>
+          <w:color w:val="BFBFBF" w:themeColor="background1" w:themeShade="BF"/>
+          <w:lang w:val="es-MX"/>
+        </w:rPr>
+      </w:pPr>
+    </w:p>
+    <w:p>
+      <w:pPr>
+        <w:rPr>
+          <w:b/>
+          <w:i/>
+          <w:sz w:val="36"/>
+          <w:szCs w:val="36"/>
+        </w:rPr>
+      </w:pPr>
+      <w:r>
+        <w:rPr>
+          <w:b/>
+          <w:i/>
+          <w:sz w:val="36"/>
+          <w:szCs w:val="36"/>
+        </w:rPr>
+        <w:br w:type="page"/>
+      </w:r>
+    </w:p>
+    <w:p>
+      <w:pPr>
+        <w:rPr>
+          <w:b/>
+          <w:i/>
+          <w:sz w:val="36"/>
+          <w:szCs w:val="36"/>
+        </w:rPr>
+      </w:pPr>
+    </w:p>
+    <w:p>
+      <w:pPr>
+        <w:jc w:val="center"/>
+        <w:rPr>
+          <w:b/>
+          <w:i/>
+          <w:sz w:val="36"/>
+          <w:szCs w:val="36"/>
+        </w:rPr>
+      </w:pPr>
+      <w:r>
+        <w:rPr>
+          <w:b/>
+          <w:i/>
+          <w:sz w:val="36"/>
+          <w:szCs w:val="36"/>
+        </w:rPr>
+        <w:t>Minuta</w:t>
+      </w:r>
+      <w:r>
+        <w:rPr>
+          <w:b/>
+          <w:i/>
+          <w:sz w:val="36"/>
+          <w:szCs w:val="36"/>
+        </w:rPr>
+        <w:t xml:space="preserve"> </w:t>
+      </w:r>
+      <w:r>
+        <w:rPr>
+          <w:b/>
+          <w:i/>
+          <w:sz w:val="36"/>
+          <w:szCs w:val="36"/>
+        </w:rPr>
+        <w:t>20</w:t>
+      </w:r>
+      <w:r>
+        <w:rPr>
+          <w:b/>
+          <w:i/>
+          <w:sz w:val="36"/>
+          <w:szCs w:val="36"/>
+        </w:rPr>
+        <w:t>22</w:t>
+      </w:r>
+      <w:r>
+        <w:rPr>
+          <w:b/>
+          <w:i/>
+          <w:sz w:val="36"/>
+          <w:szCs w:val="36"/>
+        </w:rPr>
+        <w:t>-S1-</w:t>
+      </w:r>
+      <w:r>
+        <w:rPr>
+          <w:b/>
+          <w:i/>
+          <w:sz w:val="36"/>
+          <w:szCs w:val="36"/>
+        </w:rPr>
+        <w:t>01</w:t>
+      </w:r>
+    </w:p>
+    <w:tbl>
+      <w:tblPr>
+        <w:tblStyle w:val="Tablaconcuadrcula"/>
+        <w:tblW w:w="9209" w:type="dxa"/>
+        <w:tblLook w:val="04A0" w:firstRow="1" w:lastRow="0" w:firstColumn="1" w:lastColumn="0" w:noHBand="0" w:noVBand="1"/>
+      </w:tblPr>
+      <w:tblGrid>
+        <w:gridCol w:w="1980"/>
+        <w:gridCol w:w="1984"/>
+        <w:gridCol w:w="3119"/>
+        <w:gridCol w:w="2126"/>
+      </w:tblGrid>
+      <w:tr>
+        <w:tc>
+          <w:tcPr>
+            <w:tcW w:w="3964" w:type="dxa"/>
+            <w:gridSpan w:val="2"/>
+          </w:tcPr>
+          <w:p>
+            <w:r>
+              <w:t>Fecha:</w:t>
+            </w:r>
+            <w:r>
+              <w:t xml:space="preserve"> </w:t>
+            </w:r>
+            <w:r>
+              <w:t>4/4/2022</w:t>
+            </w:r>
+          </w:p>
+        </w:tc>
+        <w:tc>
+          <w:tcPr>
+            <w:tcW w:w="3119" w:type="dxa"/>
+          </w:tcPr>
+          <w:p>
+            <w:r>
+              <w:t>Hora de Inicio</w:t>
+            </w:r>
+            <w:r>
+              <w:t>: 7:30</w:t>
+            </w:r>
+            <w:r>
+              <w:t xml:space="preserve"> pm</w:t>
+            </w:r>
+          </w:p>
+        </w:tc>
+        <w:tc>
+          <w:tcPr>
+            <w:tcW w:w="2126" w:type="dxa"/>
+          </w:tcPr>
+          <w:p>
+            <w:r>
+              <w:t>Hora Final:</w:t>
+            </w:r>
+            <w:r>
+              <w:t xml:space="preserve"> </w:t>
+            </w:r>
+            <w:r>
+              <w:t>8</w:t>
+            </w:r>
+            <w:r>
+              <w:t>:</w:t>
+            </w:r>
+            <w:r>
+              <w:t>3</w:t>
+            </w:r>
+            <w:r>
+              <w:t>0</w:t>
+            </w:r>
+            <w:r>
+              <w:t xml:space="preserve"> pm</w:t>
+            </w:r>
+          </w:p>
+        </w:tc>
+      </w:tr>
+      <w:tr>
+        <w:tc>
+          <w:tcPr>
+            <w:tcW w:w="9209" w:type="dxa"/>
+            <w:gridSpan w:val="4"/>
+          </w:tcPr>
+          <w:p>
+            <w:r>
+              <w:t>Lugar de reunión:</w:t>
+            </w:r>
+            <w:r>
+              <w:t xml:space="preserve"> Discord</w:t>
+            </w:r>
+          </w:p>
+        </w:tc>
+      </w:tr>
+      <w:tr>
+        <w:tc>
+          <w:tcPr>
+            <w:tcW w:w="3964" w:type="dxa"/>
+            <w:gridSpan w:val="2"/>
+          </w:tcPr>
+          <w:p>
+            <w:r>
+              <w:t>Asistentes a la reunión:</w:t>
+            </w:r>
+            <w:r>
+              <w:t xml:space="preserve"> </w:t>
+            </w:r>
+          </w:p>
+          <w:p>
+            <w:pPr>
+              <w:pStyle w:val="Prrafodelista"/>
+              <w:numPr>
+                <w:ilvl w:val="0"/>
+                <w:numId w:val="1"/>
+              </w:numPr>
+            </w:pPr>
+            <w:r>
+              <w:t>Carlos Guzmán</w:t>
+            </w:r>
+          </w:p>
+          <w:p>
+            <w:pPr>
+              <w:pStyle w:val="Prrafodelista"/>
+              <w:numPr>
+                <w:ilvl w:val="0"/>
+                <w:numId w:val="1"/>
+              </w:numPr>
+            </w:pPr>
+            <w:r>
+              <w:t>Samuel Garcés</w:t>
+            </w:r>
+          </w:p>
+        </w:tc>
+        <w:tc>
+          <w:tcPr>
+            <w:tcW w:w="5245" w:type="dxa"/>
+            <w:gridSpan w:val="2"/>
+          </w:tcPr>
+          <w:p>
+            <w:r>
+              <w:t xml:space="preserve">Hora de llegada: </w:t>
+            </w:r>
+            <w:r>
+              <w:t xml:space="preserve"> 7</w:t>
+            </w:r>
+            <w:r>
+              <w:t>:</w:t>
+            </w:r>
+            <w:r>
+              <w:t>30</w:t>
+            </w:r>
+            <w:r>
+              <w:t xml:space="preserve"> pm</w:t>
+            </w:r>
+          </w:p>
+          <w:p/>
+        </w:tc>
+      </w:tr>
+      <w:tr>
+        <w:tc>
+          <w:tcPr>
+            <w:tcW w:w="3964" w:type="dxa"/>
+            <w:gridSpan w:val="2"/>
+          </w:tcPr>
+          <w:p>
+            <w:r>
+              <w:t xml:space="preserve">Ausentes en la reunión: </w:t>
+            </w:r>
+          </w:p>
+        </w:tc>
+        <w:tc>
+          <w:tcPr>
+            <w:tcW w:w="5245" w:type="dxa"/>
+            <w:gridSpan w:val="2"/>
+          </w:tcPr>
+          <w:p>
+            <w:r>
+              <w:t xml:space="preserve">Justificación: </w:t>
+            </w:r>
+          </w:p>
+          <w:p/>
+        </w:tc>
+      </w:tr>
+      <w:tr>
+        <w:tc>
+          <w:tcPr>
+            <w:tcW w:w="1980" w:type="dxa"/>
+            <w:shd w:val="clear" w:color="auto" w:fill="8EAADB" w:themeFill="accent5" w:themeFillTint="99"/>
+          </w:tcPr>
+          <w:p>
+            <w:pPr>
+              <w:jc w:val="center"/>
+            </w:pPr>
+            <w:r>
+              <w:t>Tema</w:t>
+            </w:r>
+          </w:p>
+        </w:tc>
+        <w:tc>
+          <w:tcPr>
+            <w:tcW w:w="1984" w:type="dxa"/>
+            <w:shd w:val="clear" w:color="auto" w:fill="8EAADB" w:themeFill="accent5" w:themeFillTint="99"/>
+          </w:tcPr>
+          <w:p>
+            <w:pPr>
+              <w:jc w:val="center"/>
+            </w:pPr>
+            <w:r>
+              <w:t>Fecha límite de cumplimiento</w:t>
+            </w:r>
+          </w:p>
+        </w:tc>
+        <w:tc>
+          <w:tcPr>
+            <w:tcW w:w="3119" w:type="dxa"/>
+            <w:shd w:val="clear" w:color="auto" w:fill="8EAADB" w:themeFill="accent5" w:themeFillTint="99"/>
+          </w:tcPr>
+          <w:p>
+            <w:pPr>
+              <w:jc w:val="center"/>
+            </w:pPr>
+            <w:r>
+              <w:t xml:space="preserve">Acuerdos </w:t>
+            </w:r>
+          </w:p>
+        </w:tc>
+        <w:tc>
+          <w:tcPr>
+            <w:tcW w:w="2126" w:type="dxa"/>
+            <w:shd w:val="clear" w:color="auto" w:fill="8EAADB" w:themeFill="accent5" w:themeFillTint="99"/>
+          </w:tcPr>
+          <w:p>
+            <w:pPr>
+              <w:jc w:val="center"/>
+            </w:pPr>
+            <w:r>
+              <w:t>Responsable</w:t>
+            </w:r>
+          </w:p>
+        </w:tc>
+      </w:tr>
+      <w:tr>
+        <w:tc>
+          <w:tcPr>
+            <w:tcW w:w="1980" w:type="dxa"/>
+          </w:tcPr>
+          <w:p>
+            <w:r>
+              <w:t>Definición de roles</w:t>
+            </w:r>
+          </w:p>
+        </w:tc>
+        <w:tc>
+          <w:tcPr>
+            <w:tcW w:w="1984" w:type="dxa"/>
+          </w:tcPr>
+          <w:p>
+            <w:r>
+              <w:t>4/4/2022</w:t>
+            </w:r>
+          </w:p>
+        </w:tc>
+        <w:tc>
+          <w:tcPr>
+            <w:tcW w:w="3119" w:type="dxa"/>
+          </w:tcPr>
+          <w:p>
+            <w:r>
+              <w:t>Se acuerda que Carlos Guzmán será el Coordinador general y encargado de desarrollo</w:t>
+            </w:r>
+            <w:r>
+              <w:t>.</w:t>
+            </w:r>
+            <w:r>
+              <w:t xml:space="preserve"> </w:t>
+            </w:r>
+          </w:p>
+          <w:p>
+            <w:r>
+              <w:t xml:space="preserve">Samuel Garcés será el </w:t>
+            </w:r>
+            <w:r>
+              <w:t>E</w:t>
+            </w:r>
+            <w:r>
+              <w:t>ncargado de calidad</w:t>
+            </w:r>
+          </w:p>
+        </w:tc>
+        <w:tc>
+          <w:tcPr>
+            <w:tcW w:w="2126" w:type="dxa"/>
+          </w:tcPr>
+          <w:p>
+            <w:r>
+              <w:t>Todos</w:t>
+            </w:r>
+          </w:p>
+          <w:p/>
+        </w:tc>
+      </w:tr>
+      <w:tr>
+        <w:tc>
+          <w:tcPr>
+            <w:tcW w:w="1980" w:type="dxa"/>
+          </w:tcPr>
+          <w:p>
+            <w:r>
+              <w:t>C</w:t>
+            </w:r>
+            <w:r>
+              <w:t>reación del repositorio en GitHub</w:t>
+            </w:r>
+          </w:p>
+        </w:tc>
+        <w:tc>
+          <w:tcPr>
+            <w:tcW w:w="1984" w:type="dxa"/>
+          </w:tcPr>
+          <w:p>
+            <w:r>
+              <w:t>4/4/2022</w:t>
+            </w:r>
+          </w:p>
+        </w:tc>
+        <w:tc>
+          <w:tcPr>
+            <w:tcW w:w="3119" w:type="dxa"/>
+          </w:tcPr>
+          <w:p>
+            <w:r>
+              <w:t>Carlos Guzmán se encargó de crear el repositorio de GitHub, y lo compartió con Samuel Garcés</w:t>
+            </w:r>
+          </w:p>
+        </w:tc>
+        <w:tc>
+          <w:tcPr>
+            <w:tcW w:w="2126" w:type="dxa"/>
+          </w:tcPr>
+          <w:p>
+            <w:r>
+              <w:t>Carlos Guzmán</w:t>
+            </w:r>
+          </w:p>
+        </w:tc>
+      </w:tr>
+      <w:tr>
+        <w:tc>
+          <w:tcPr>
+            <w:tcW w:w="1980" w:type="dxa"/>
+          </w:tcPr>
+          <w:p>
+            <w:r>
+              <w:t>Delegación de responsabilidades</w:t>
+            </w:r>
+          </w:p>
+        </w:tc>
+        <w:tc>
+          <w:tcPr>
+            <w:tcW w:w="1984" w:type="dxa"/>
+          </w:tcPr>
+          <w:p>
+            <w:r>
+              <w:t>4/4/2022</w:t>
+            </w:r>
+          </w:p>
+        </w:tc>
+        <w:tc>
+          <w:tcPr>
+            <w:tcW w:w="3119" w:type="dxa"/>
+          </w:tcPr>
+          <w:p>
+            <w:r>
+              <w:t>Se acuerda que Samuel Garcés se encargará de realizar el código referente a los ejercicios impares (1,3,5,7) y Carlos Guzmán se encargará de los pares (2,4,6,8)</w:t>
+            </w:r>
+          </w:p>
+          <w:p/>
+        </w:tc>
+        <w:tc>
+          <w:tcPr>
+            <w:tcW w:w="2126" w:type="dxa"/>
+          </w:tcPr>
+          <w:p>
+            <w:r>
+              <w:t>Todos</w:t>
+            </w:r>
+          </w:p>
+        </w:tc>
+      </w:tr>
+      <w:tr>
+        <w:tc>
+          <w:tcPr>
+            <w:tcW w:w="1980" w:type="dxa"/>
+          </w:tcPr>
+          <w:p>
+            <w:r>
+              <w:t>E</w:t>
+            </w:r>
+            <w:r>
+              <w:t>standarización de código</w:t>
+            </w:r>
+          </w:p>
+        </w:tc>
+        <w:tc>
+          <w:tcPr>
+            <w:tcW w:w="1984" w:type="dxa"/>
+          </w:tcPr>
+          <w:p>
+            <w:r>
+              <w:t>8</w:t>
+            </w:r>
+            <w:r>
+              <w:t>/4/2022</w:t>
+            </w:r>
+          </w:p>
+        </w:tc>
+        <w:tc>
+          <w:tcPr>
+            <w:tcW w:w="3119" w:type="dxa"/>
+          </w:tcPr>
+          <w:p>
+            <w:r>
+              <w:t>En los posteriores días, Carlos Guzmán se encargará de crear los estándares de código, y compartirlos con los compañeros del grupo</w:t>
+            </w:r>
+          </w:p>
+        </w:tc>
+        <w:tc>
+          <w:tcPr>
+            <w:tcW w:w="2126" w:type="dxa"/>
+          </w:tcPr>
+          <w:p>
+            <w:r>
+              <w:t>Carlos Guzmán</w:t>
+            </w:r>
+          </w:p>
+        </w:tc>
+      </w:tr>
+      <w:tr>
+        <w:tc>
+          <w:tcPr>
+            <w:tcW w:w="1980" w:type="dxa"/>
+          </w:tcPr>
+          <w:p>
+            <w:r>
+              <w:t>Asuntos varios</w:t>
+            </w:r>
+          </w:p>
+        </w:tc>
+        <w:tc>
+          <w:tcPr>
+            <w:tcW w:w="1984" w:type="dxa"/>
+          </w:tcPr>
+          <w:p>
+            <w:r>
+              <w:t>4/4/2022</w:t>
+            </w:r>
+          </w:p>
+        </w:tc>
+        <w:tc>
+          <w:tcPr>
+            <w:tcW w:w="3119" w:type="dxa"/>
+          </w:tcPr>
+          <w:p>
+            <w:r>
+              <w:t>Se acordó seguir una serie de reglas para mantener la calidad del proyecto a realizar</w:t>
+            </w:r>
+            <w:r>
+              <w:t>.</w:t>
+            </w:r>
+            <w:r>
+              <w:t xml:space="preserve"> </w:t>
+            </w:r>
+          </w:p>
+          <w:p>
+            <w:r>
+              <w:t>Además, se coordinó que al terminar un ejercicio, se deberá compartir con el compañero de grupo para proceder con su revisión</w:t>
+            </w:r>
+          </w:p>
+        </w:tc>
+        <w:tc>
+          <w:tcPr>
+            <w:tcW w:w="2126" w:type="dxa"/>
+          </w:tcPr>
+          <w:p>
+            <w:r>
+              <w:t>Todos</w:t>
+            </w:r>
+          </w:p>
+        </w:tc>
+      </w:tr>
+    </w:tbl>
+    <w:p/>
+    <w:p>
+      <w:r>
+        <w:br w:type="page"/>
+      </w:r>
+    </w:p>
+    <w:p>
+      <w:pPr>
+        <w:rPr>
+          <w:b/>
+          <w:i/>
+          <w:sz w:val="36"/>
+          <w:szCs w:val="36"/>
+        </w:rPr>
+      </w:pPr>
+    </w:p>
+    <w:p>
+      <w:pPr>
+        <w:jc w:val="center"/>
+        <w:rPr>
+          <w:b/>
+          <w:i/>
+          <w:sz w:val="36"/>
+          <w:szCs w:val="36"/>
+        </w:rPr>
+      </w:pPr>
+      <w:r>
+        <w:rPr>
+          <w:b/>
+          <w:i/>
+          <w:sz w:val="36"/>
+          <w:szCs w:val="36"/>
+        </w:rPr>
+        <w:t>Agenda 20</w:t>
+      </w:r>
+      <w:r>
+        <w:rPr>
+          <w:b/>
+          <w:i/>
+          <w:sz w:val="36"/>
+          <w:szCs w:val="36"/>
+        </w:rPr>
+        <w:t>22</w:t>
+      </w:r>
+      <w:r>
+        <w:rPr>
+          <w:b/>
+          <w:i/>
+          <w:sz w:val="36"/>
+          <w:szCs w:val="36"/>
+        </w:rPr>
+        <w:t>-S1-</w:t>
+      </w:r>
+      <w:r>
+        <w:rPr>
+          <w:b/>
+          <w:i/>
+          <w:sz w:val="36"/>
+          <w:szCs w:val="36"/>
+        </w:rPr>
+        <w:t>0</w:t>
+      </w:r>
+      <w:r>
+        <w:rPr>
+          <w:b/>
+          <w:i/>
+          <w:sz w:val="36"/>
+          <w:szCs w:val="36"/>
+        </w:rPr>
+        <w:t>2</w:t>
+      </w:r>
+    </w:p>
+    <w:tbl>
+      <w:tblPr>
+        <w:tblStyle w:val="Tablaconcuadrcula"/>
+        <w:tblW w:w="9209" w:type="dxa"/>
+        <w:tblLook w:val="04A0" w:firstRow="1" w:lastRow="0" w:firstColumn="1" w:lastColumn="0" w:noHBand="0" w:noVBand="1"/>
+      </w:tblPr>
+      <w:tblGrid>
+        <w:gridCol w:w="988"/>
+        <w:gridCol w:w="2338"/>
+        <w:gridCol w:w="1374"/>
+        <w:gridCol w:w="53"/>
+        <w:gridCol w:w="2330"/>
+        <w:gridCol w:w="2126"/>
+      </w:tblGrid>
+      <w:tr>
+        <w:tc>
+          <w:tcPr>
+            <w:tcW w:w="4753" w:type="dxa"/>
+            <w:gridSpan w:val="4"/>
+          </w:tcPr>
+          <w:p>
+            <w:r>
+              <w:t>Fecha:</w:t>
+            </w:r>
+            <w:r>
+              <w:t xml:space="preserve"> 26</w:t>
+            </w:r>
+            <w:r>
+              <w:t>/4/2022</w:t>
+            </w:r>
+          </w:p>
+        </w:tc>
+        <w:tc>
+          <w:tcPr>
+            <w:tcW w:w="2330" w:type="dxa"/>
+          </w:tcPr>
+          <w:p>
+            <w:r>
+              <w:t>Hora de Inicio: 7:30</w:t>
+            </w:r>
+            <w:r>
+              <w:t xml:space="preserve"> pm</w:t>
+            </w:r>
+          </w:p>
+        </w:tc>
+        <w:tc>
+          <w:tcPr>
+            <w:tcW w:w="2126" w:type="dxa"/>
+          </w:tcPr>
+          <w:p>
+            <w:r>
+              <w:t>Hora Final:</w:t>
+            </w:r>
+            <w:r>
+              <w:t xml:space="preserve"> 8</w:t>
+            </w:r>
+            <w:r>
+              <w:t>:</w:t>
+            </w:r>
+            <w:r>
+              <w:t>30</w:t>
+            </w:r>
+            <w:r>
+              <w:t xml:space="preserve"> pm</w:t>
+            </w:r>
+          </w:p>
+        </w:tc>
+      </w:tr>
+      <w:tr>
+        <w:tc>
+          <w:tcPr>
+            <w:tcW w:w="9209" w:type="dxa"/>
+            <w:gridSpan w:val="6"/>
+          </w:tcPr>
+          <w:p>
+            <w:r>
+              <w:t xml:space="preserve">Lugar de reunión: Discord </w:t>
+            </w:r>
+          </w:p>
+        </w:tc>
+      </w:tr>
+      <w:tr>
+        <w:tc>
+          <w:tcPr>
+            <w:tcW w:w="9209" w:type="dxa"/>
+            <w:gridSpan w:val="6"/>
+          </w:tcPr>
+          <w:p>
+            <w:r>
+              <w:t>Invitados a la reunión: Carlos Guzmán y Samuel Garcés</w:t>
+            </w:r>
+          </w:p>
+        </w:tc>
+      </w:tr>
+      <w:tr>
+        <w:tc>
+          <w:tcPr>
+            <w:tcW w:w="988" w:type="dxa"/>
+            <w:shd w:val="clear" w:color="auto" w:fill="8EAADB" w:themeFill="accent5" w:themeFillTint="99"/>
+          </w:tcPr>
+          <w:p>
+            <w:pPr>
+              <w:jc w:val="center"/>
+            </w:pPr>
+            <w:r>
+              <w:t>Tiempo</w:t>
+            </w:r>
+          </w:p>
+        </w:tc>
+        <w:tc>
+          <w:tcPr>
+            <w:tcW w:w="2338" w:type="dxa"/>
+            <w:shd w:val="clear" w:color="auto" w:fill="8EAADB" w:themeFill="accent5" w:themeFillTint="99"/>
+          </w:tcPr>
+          <w:p>
+            <w:pPr>
+              <w:jc w:val="center"/>
+            </w:pPr>
+            <w:r>
+              <w:t>Tema</w:t>
+            </w:r>
+          </w:p>
+        </w:tc>
+        <w:tc>
+          <w:tcPr>
+            <w:tcW w:w="1374" w:type="dxa"/>
+            <w:shd w:val="clear" w:color="auto" w:fill="8EAADB" w:themeFill="accent5" w:themeFillTint="99"/>
+          </w:tcPr>
+          <w:p>
+            <w:pPr>
+              <w:jc w:val="center"/>
+            </w:pPr>
+            <w:r>
+              <w:t>Responsable</w:t>
+            </w:r>
+          </w:p>
+        </w:tc>
+        <w:tc>
+          <w:tcPr>
+            <w:tcW w:w="2383" w:type="dxa"/>
+            <w:gridSpan w:val="2"/>
+            <w:shd w:val="clear" w:color="auto" w:fill="8EAADB" w:themeFill="accent5" w:themeFillTint="99"/>
+          </w:tcPr>
+          <w:p>
+            <w:pPr>
+              <w:jc w:val="center"/>
+            </w:pPr>
+            <w:r>
+              <w:t xml:space="preserve">Requiere llevar </w:t>
+            </w:r>
+          </w:p>
+        </w:tc>
+        <w:tc>
+          <w:tcPr>
+            <w:tcW w:w="2126" w:type="dxa"/>
+            <w:shd w:val="clear" w:color="auto" w:fill="8EAADB" w:themeFill="accent5" w:themeFillTint="99"/>
+          </w:tcPr>
+          <w:p>
+            <w:pPr>
+              <w:jc w:val="center"/>
+            </w:pPr>
+            <w:r>
+              <w:t>Logro Esperado</w:t>
+            </w:r>
+          </w:p>
+        </w:tc>
+      </w:tr>
+      <w:tr>
+        <w:tc>
+          <w:tcPr>
+            <w:tcW w:w="988" w:type="dxa"/>
+          </w:tcPr>
+          <w:p>
+            <w:r>
+              <w:t>7:30 – 7</w:t>
+            </w:r>
+            <w:r>
+              <w:t>:</w:t>
+            </w:r>
+            <w:r>
+              <w:t>5</w:t>
+            </w:r>
+            <w:r>
+              <w:t>0</w:t>
+            </w:r>
+          </w:p>
+        </w:tc>
+        <w:tc>
+          <w:tcPr>
+            <w:tcW w:w="2338" w:type="dxa"/>
+          </w:tcPr>
+          <w:p>
+            <w:r>
+              <w:t>Revisión del código y análisis de posibles errores</w:t>
+            </w:r>
+          </w:p>
+        </w:tc>
+        <w:tc>
+          <w:tcPr>
+            <w:tcW w:w="1374" w:type="dxa"/>
+          </w:tcPr>
+          <w:p>
+            <w:r>
+              <w:t>Carlos Guzmán</w:t>
+            </w:r>
+          </w:p>
+        </w:tc>
+        <w:tc>
+          <w:tcPr>
+            <w:tcW w:w="2383" w:type="dxa"/>
+            <w:gridSpan w:val="2"/>
+          </w:tcPr>
+          <w:p>
+            <w:r>
+              <w:t xml:space="preserve">Archivo </w:t>
+            </w:r>
+            <w:r>
+              <w:t>.</w:t>
+            </w:r>
+            <w:r>
+              <w:t>py descargado</w:t>
+            </w:r>
+          </w:p>
+        </w:tc>
+        <w:tc>
+          <w:tcPr>
+            <w:tcW w:w="2126" w:type="dxa"/>
+          </w:tcPr>
+          <w:p>
+            <w:r>
+              <w:t>Asegurar la calidad del código elaborado</w:t>
+            </w:r>
+            <w:r>
+              <w:t xml:space="preserve"> </w:t>
+            </w:r>
+          </w:p>
+        </w:tc>
+      </w:tr>
+      <w:tr>
+        <w:tc>
+          <w:tcPr>
+            <w:tcW w:w="988" w:type="dxa"/>
+          </w:tcPr>
+          <w:p>
+            <w:r>
+              <w:t>7</w:t>
+            </w:r>
+            <w:r>
+              <w:t>:</w:t>
+            </w:r>
+            <w:r>
+              <w:t>5</w:t>
+            </w:r>
+            <w:r>
+              <w:t>0</w:t>
+            </w:r>
+            <w:r>
+              <w:t xml:space="preserve"> – 8:</w:t>
+            </w:r>
+            <w:r>
+              <w:t>1</w:t>
+            </w:r>
+            <w:r>
+              <w:t>0</w:t>
+            </w:r>
+          </w:p>
+        </w:tc>
+        <w:tc>
+          <w:tcPr>
+            <w:tcW w:w="2338" w:type="dxa"/>
+          </w:tcPr>
+          <w:p>
+            <w:r>
+              <w:t>Revisión prevista de la documentación</w:t>
+            </w:r>
+          </w:p>
+        </w:tc>
+        <w:tc>
+          <w:tcPr>
+            <w:tcW w:w="1374" w:type="dxa"/>
+          </w:tcPr>
+          <w:p>
+            <w:r>
+              <w:t>Samuel Garcés</w:t>
+            </w:r>
+          </w:p>
+        </w:tc>
+        <w:tc>
+          <w:tcPr>
+            <w:tcW w:w="2383" w:type="dxa"/>
+            <w:gridSpan w:val="2"/>
+          </w:tcPr>
+          <w:p>
+            <w:r>
+              <w:t>Documentación respectiva al proyecto</w:t>
+            </w:r>
+          </w:p>
+        </w:tc>
+        <w:tc>
+          <w:tcPr>
+            <w:tcW w:w="2126" w:type="dxa"/>
+          </w:tcPr>
+          <w:p>
+            <w:r>
+              <w:t>Confirmar el avance adecuado con respecto a la documentación, y coordinar una fecha estimada para la finalización</w:t>
+            </w:r>
+          </w:p>
+        </w:tc>
+      </w:tr>
+      <w:tr>
+        <w:tc>
+          <w:tcPr>
+            <w:tcW w:w="988" w:type="dxa"/>
+          </w:tcPr>
+          <w:p>
+            <w:r>
+              <w:t>8:1</w:t>
+            </w:r>
+            <w:r>
+              <w:t>0 –</w:t>
+            </w:r>
+            <w:r>
+              <w:t>8</w:t>
+            </w:r>
+            <w:r>
+              <w:t>:</w:t>
+            </w:r>
+            <w:r>
+              <w:t>3</w:t>
+            </w:r>
+            <w:r>
+              <w:t xml:space="preserve">0 </w:t>
+            </w:r>
+          </w:p>
+        </w:tc>
+        <w:tc>
+          <w:tcPr>
+            <w:tcW w:w="2338" w:type="dxa"/>
+          </w:tcPr>
+          <w:p>
+            <w:r>
+              <w:t>Retroalimentación positiva con respecto al trabajo a lo largo de la presente Tarea programada</w:t>
+            </w:r>
+          </w:p>
+        </w:tc>
+        <w:tc>
+          <w:tcPr>
+            <w:tcW w:w="1374" w:type="dxa"/>
+          </w:tcPr>
+          <w:p>
+            <w:r>
+              <w:t>Todos</w:t>
+            </w:r>
+          </w:p>
+        </w:tc>
+        <w:tc>
+          <w:tcPr>
+            <w:tcW w:w="2383" w:type="dxa"/>
+            <w:gridSpan w:val="2"/>
+          </w:tcPr>
+          <w:p>
+            <w:r>
+              <w:t>Nada</w:t>
+            </w:r>
+          </w:p>
+        </w:tc>
+        <w:tc>
+          <w:tcPr>
+            <w:tcW w:w="2126" w:type="dxa"/>
+          </w:tcPr>
+          <w:p>
+            <w:r>
+              <w:t>Compartir comentarios y sugerencias acerca del trabajo realizado, y contribuir en la madurez grupal del equipo de trabajo</w:t>
+            </w:r>
+          </w:p>
+        </w:tc>
+      </w:tr>
+    </w:tbl>
+    <w:p>
+      <w:pPr>
+        <w:rPr>
+          <w:color w:val="BFBFBF" w:themeColor="background1" w:themeShade="BF"/>
+        </w:rPr>
+      </w:pPr>
+      <w:r>
+        <w:rPr>
+          <w:color w:val="BFBFBF" w:themeColor="background1" w:themeShade="BF"/>
+        </w:rPr>
+        <w:t>Los tiempos no deberían sumar m</w:t>
+      </w:r>
+      <w:r>
+        <w:rPr>
+          <w:color w:val="BFBFBF" w:themeColor="background1" w:themeShade="BF"/>
+        </w:rPr>
+        <w:t xml:space="preserve">áximo 1 hora. </w:t>
+      </w:r>
+    </w:p>
+    <w:p>
+      <w:pPr>
+        <w:rPr>
+          <w:color w:val="BFBFBF" w:themeColor="background1" w:themeShade="BF"/>
+        </w:rPr>
+      </w:pPr>
+    </w:p>
+    <w:p>
+      <w:pPr>
+        <w:rPr>
+          <w:color w:val="BFBFBF" w:themeColor="background1" w:themeShade="BF"/>
+          <w:lang w:val="es-MX"/>
+        </w:rPr>
+      </w:pPr>
+    </w:p>
+    <w:p>
+      <w:pPr>
+        <w:rPr>
+          <w:b/>
+          <w:i/>
+          <w:sz w:val="36"/>
+          <w:szCs w:val="36"/>
+        </w:rPr>
+      </w:pPr>
+      <w:r>
+        <w:rPr>
+          <w:b/>
+          <w:i/>
+          <w:sz w:val="36"/>
+          <w:szCs w:val="36"/>
+        </w:rPr>
+        <w:br w:type="page"/>
+      </w:r>
+    </w:p>
+    <w:p>
+      <w:pPr>
+        <w:rPr>
+          <w:b/>
+          <w:i/>
+          <w:sz w:val="36"/>
+          <w:szCs w:val="36"/>
+        </w:rPr>
+      </w:pPr>
       <w:bookmarkStart w:id="0" w:name="_GoBack"/>
       <w:bookmarkEnd w:id="0"/>
     </w:p>
@@ -958,7 +2103,7 @@
           <w:sz w:val="36"/>
           <w:szCs w:val="36"/>
         </w:rPr>
-        <w:t>Minuta</w:t>
+        <w:t>Minuta 20</w:t>
       </w:r>
       <w:r>
         <w:rPr>
@@ -967,7 +2112,7 @@
           <w:sz w:val="36"/>
           <w:szCs w:val="36"/>
         </w:rPr>
-        <w:t xml:space="preserve"> 20</w:t>
+        <w:t>22</w:t>
       </w:r>
       <w:r>
         <w:rPr>
@@ -976,7 +2121,7 @@
           <w:sz w:val="36"/>
           <w:szCs w:val="36"/>
         </w:rPr>
-        <w:t>2</w:t>
+        <w:t>-S1-</w:t>
       </w:r>
       <w:r>
         <w:rPr>
@@ -985,7 +2130,7 @@
           <w:sz w:val="36"/>
           <w:szCs w:val="36"/>
         </w:rPr>
-        <w:t>#</w:t>
+        <w:t>0</w:t>
       </w:r>
       <w:r>
         <w:rPr>
@@ -994,59 +2139,77 @@
           <w:sz w:val="36"/>
           <w:szCs w:val="36"/>
         </w:rPr>
-        <w:t>-S1-</w:t>
-      </w:r>
-      <w:r>
-        <w:rPr>
-          <w:b/>
-          <w:i/>
-          <w:sz w:val="36"/>
-          <w:szCs w:val="36"/>
-        </w:rPr>
-        <w:t>##</w:t>
+        <w:t>2</w:t>
       </w:r>
     </w:p>
     <w:tbl>
       <w:tblPr>
         <w:tblStyle w:val="Tablaconcuadrcula"/>
-        <w:tblW w:w="0" w:type="auto"/>
+        <w:tblW w:w="9067" w:type="dxa"/>
         <w:tblLook w:val="04A0" w:firstRow="1" w:lastRow="0" w:firstColumn="1" w:lastColumn="0" w:noHBand="0" w:noVBand="1"/>
       </w:tblPr>
       <w:tblGrid>
-        <w:gridCol w:w="2306"/>
-        <w:gridCol w:w="2067"/>
-        <w:gridCol w:w="2426"/>
-        <w:gridCol w:w="2029"/>
+        <w:gridCol w:w="1980"/>
+        <w:gridCol w:w="1984"/>
+        <w:gridCol w:w="3119"/>
+        <w:gridCol w:w="1984"/>
       </w:tblGrid>
       <w:tr>
         <w:tc>
           <w:tcPr>
-            <w:tcW w:w="4373" w:type="dxa"/>
+            <w:tcW w:w="3964" w:type="dxa"/>
             <w:gridSpan w:val="2"/>
           </w:tcPr>
           <w:p>
             <w:r>
-              <w:t>Fecha:</w:t>
-            </w:r>
-          </w:p>
-        </w:tc>
-        <w:tc>
-          <w:tcPr>
-            <w:tcW w:w="2426" w:type="dxa"/>
-          </w:tcPr>
-          <w:p>
-            <w:r>
-              <w:t>Hora de Inicio:</w:t>
-            </w:r>
-          </w:p>
-        </w:tc>
-        <w:tc>
-          <w:tcPr>
-            <w:tcW w:w="2029" w:type="dxa"/>
-          </w:tcPr>
-          <w:p>
-            <w:r>
-              <w:t>Hora Final:</w:t>
+              <w:t xml:space="preserve">Fecha: </w:t>
+            </w:r>
+            <w:r>
+              <w:t>26</w:t>
+            </w:r>
+            <w:r>
+              <w:t>/4/2022</w:t>
+            </w:r>
+          </w:p>
+        </w:tc>
+        <w:tc>
+          <w:tcPr>
+            <w:tcW w:w="3119" w:type="dxa"/>
+          </w:tcPr>
+          <w:p>
+            <w:r>
+              <w:t>Hora de Inicio: 7:30</w:t>
+            </w:r>
+            <w:r>
+              <w:t xml:space="preserve"> </w:t>
+            </w:r>
+            <w:r>
+              <w:t>pm</w:t>
+            </w:r>
+          </w:p>
+        </w:tc>
+        <w:tc>
+          <w:tcPr>
+            <w:tcW w:w="1984" w:type="dxa"/>
+          </w:tcPr>
+          <w:p>
+            <w:r>
+              <w:t xml:space="preserve">Hora Final: </w:t>
+            </w:r>
+            <w:r>
+              <w:t>8</w:t>
+            </w:r>
+            <w:r>
+              <w:t>:</w:t>
+            </w:r>
+            <w:r>
+              <w:t>3</w:t>
+            </w:r>
+            <w:r>
+              <w:t>0</w:t>
+            </w:r>
+            <w:r>
+              <w:t xml:space="preserve"> pm</w:t>
             </w:r>
           </w:p>
         </w:tc>
@@ -1054,12 +2217,12 @@
       <w:tr>
         <w:tc>
           <w:tcPr>
-            <w:tcW w:w="8828" w:type="dxa"/>
+            <w:tcW w:w="9067" w:type="dxa"/>
             <w:gridSpan w:val="4"/>
           </w:tcPr>
           <w:p>
             <w:r>
-              <w:t>Lugar de reunión:</w:t>
+              <w:t>Lugar de reunión: Discord</w:t>
             </w:r>
           </w:p>
         </w:tc>
@@ -1067,23 +2230,50 @@
       <w:tr>
         <w:tc>
           <w:tcPr>
-            <w:tcW w:w="4373" w:type="dxa"/>
+            <w:tcW w:w="3964" w:type="dxa"/>
             <w:gridSpan w:val="2"/>
           </w:tcPr>
           <w:p>
             <w:r>
-              <w:t>Asistentes a la reunión:</w:t>
-            </w:r>
-          </w:p>
-        </w:tc>
-        <w:tc>
-          <w:tcPr>
-            <w:tcW w:w="4455" w:type="dxa"/>
+              <w:t xml:space="preserve">Asistentes a la reunión: </w:t>
+            </w:r>
+          </w:p>
+          <w:p>
+            <w:pPr>
+              <w:pStyle w:val="Prrafodelista"/>
+              <w:numPr>
+                <w:ilvl w:val="0"/>
+                <w:numId w:val="1"/>
+              </w:numPr>
+            </w:pPr>
+            <w:r>
+              <w:t>Carlos Guzmán</w:t>
+            </w:r>
+          </w:p>
+          <w:p>
+            <w:pPr>
+              <w:pStyle w:val="Prrafodelista"/>
+              <w:numPr>
+                <w:ilvl w:val="0"/>
+                <w:numId w:val="1"/>
+              </w:numPr>
+            </w:pPr>
+            <w:r>
+              <w:t>Samuel Garcés</w:t>
+            </w:r>
+          </w:p>
+        </w:tc>
+        <w:tc>
+          <w:tcPr>
+            <w:tcW w:w="5103" w:type="dxa"/>
             <w:gridSpan w:val="2"/>
           </w:tcPr>
           <w:p>
             <w:r>
-              <w:t xml:space="preserve">Hora de llegada: </w:t>
+              <w:t>Hora de llegada:  7:30</w:t>
+            </w:r>
+            <w:r>
+              <w:t xml:space="preserve"> pm</w:t>
             </w:r>
           </w:p>
           <w:p/>
@@ -1092,7 +2282,7 @@
       <w:tr>
         <w:tc>
           <w:tcPr>
-            <w:tcW w:w="4373" w:type="dxa"/>
+            <w:tcW w:w="3964" w:type="dxa"/>
             <w:gridSpan w:val="2"/>
           </w:tcPr>
           <w:p>
@@ -1103,7 +2293,7 @@
         </w:tc>
         <w:tc>
           <w:tcPr>
-            <w:tcW w:w="4455" w:type="dxa"/>
+            <w:tcW w:w="5103" w:type="dxa"/>
             <w:gridSpan w:val="2"/>
           </w:tcPr>
           <w:p>
@@ -1117,7 +2307,7 @@
       <w:tr>
         <w:tc>
           <w:tcPr>
-            <w:tcW w:w="2306" w:type="dxa"/>
+            <w:tcW w:w="1980" w:type="dxa"/>
             <w:shd w:val="clear" w:color="auto" w:fill="8EAADB" w:themeFill="accent5" w:themeFillTint="99"/>
           </w:tcPr>
           <w:p>
@@ -1131,7 +2321,7 @@
         </w:tc>
         <w:tc>
           <w:tcPr>
-            <w:tcW w:w="2067" w:type="dxa"/>
+            <w:tcW w:w="1984" w:type="dxa"/>
             <w:shd w:val="clear" w:color="auto" w:fill="8EAADB" w:themeFill="accent5" w:themeFillTint="99"/>
           </w:tcPr>
           <w:p>
@@ -1145,7 +2335,7 @@
         </w:tc>
         <w:tc>
           <w:tcPr>
-            <w:tcW w:w="2426" w:type="dxa"/>
+            <w:tcW w:w="3119" w:type="dxa"/>
             <w:shd w:val="clear" w:color="auto" w:fill="8EAADB" w:themeFill="accent5" w:themeFillTint="99"/>
           </w:tcPr>
           <w:p>
@@ -1159,7 +2349,7 @@
         </w:tc>
         <w:tc>
           <w:tcPr>
-            <w:tcW w:w="2029" w:type="dxa"/>
+            <w:tcW w:w="1984" w:type="dxa"/>
             <w:shd w:val="clear" w:color="auto" w:fill="8EAADB" w:themeFill="accent5" w:themeFillTint="99"/>
           </w:tcPr>
           <w:p>
@@ -1175,105 +2365,155 @@
       <w:tr>
         <w:tc>
           <w:tcPr>
-            <w:tcW w:w="2306" w:type="dxa"/>
-          </w:tcPr>
-          <w:p/>
-        </w:tc>
-        <w:tc>
-          <w:tcPr>
-            <w:tcW w:w="2067" w:type="dxa"/>
-          </w:tcPr>
-          <w:p/>
-        </w:tc>
-        <w:tc>
-          <w:tcPr>
-            <w:tcW w:w="2426" w:type="dxa"/>
-          </w:tcPr>
-          <w:p/>
-        </w:tc>
-        <w:tc>
-          <w:tcPr>
-            <w:tcW w:w="2029" w:type="dxa"/>
-          </w:tcPr>
+            <w:tcW w:w="1980" w:type="dxa"/>
+          </w:tcPr>
+          <w:p>
+            <w:r>
+              <w:t>Revisión del código y análisis de posibles errores</w:t>
+            </w:r>
+          </w:p>
+        </w:tc>
+        <w:tc>
+          <w:tcPr>
+            <w:tcW w:w="1984" w:type="dxa"/>
+          </w:tcPr>
+          <w:p>
+            <w:r>
+              <w:t>2</w:t>
+            </w:r>
+            <w:r>
+              <w:t>6</w:t>
+            </w:r>
+            <w:r>
+              <w:t>/4/2022</w:t>
+            </w:r>
+          </w:p>
+        </w:tc>
+        <w:tc>
+          <w:tcPr>
+            <w:tcW w:w="3119" w:type="dxa"/>
+          </w:tcPr>
+          <w:p>
+            <w:r>
+              <w:t xml:space="preserve">Se </w:t>
+            </w:r>
+            <w:r>
+              <w:t>realizan todas las pruebas correspondientes a los escenarios previstos, se hacen ajustes menores en el formato del código, y se confirma la calidad del trabajo</w:t>
+            </w:r>
+          </w:p>
+        </w:tc>
+        <w:tc>
+          <w:tcPr>
+            <w:tcW w:w="1984" w:type="dxa"/>
+          </w:tcPr>
+          <w:p>
+            <w:r>
+              <w:t>Todos</w:t>
+            </w:r>
+          </w:p>
           <w:p/>
         </w:tc>
       </w:tr>
       <w:tr>
         <w:tc>
           <w:tcPr>
-            <w:tcW w:w="2306" w:type="dxa"/>
-          </w:tcPr>
-          <w:p/>
-        </w:tc>
-        <w:tc>
-          <w:tcPr>
-            <w:tcW w:w="2067" w:type="dxa"/>
-          </w:tcPr>
-          <w:p/>
-        </w:tc>
-        <w:tc>
-          <w:tcPr>
-            <w:tcW w:w="2426" w:type="dxa"/>
-          </w:tcPr>
-          <w:p/>
-        </w:tc>
-        <w:tc>
-          <w:tcPr>
-            <w:tcW w:w="2029" w:type="dxa"/>
-          </w:tcPr>
-          <w:p/>
+            <w:tcW w:w="1980" w:type="dxa"/>
+          </w:tcPr>
+          <w:p>
+            <w:r>
+              <w:t>Revisión prevista de la documentación</w:t>
+            </w:r>
+          </w:p>
+        </w:tc>
+        <w:tc>
+          <w:tcPr>
+            <w:tcW w:w="1984" w:type="dxa"/>
+          </w:tcPr>
+          <w:p>
+            <w:r>
+              <w:t>2</w:t>
+            </w:r>
+            <w:r>
+              <w:t>8</w:t>
+            </w:r>
+            <w:r>
+              <w:t>/4/2022</w:t>
+            </w:r>
+          </w:p>
+        </w:tc>
+        <w:tc>
+          <w:tcPr>
+            <w:tcW w:w="3119" w:type="dxa"/>
+          </w:tcPr>
+          <w:p>
+            <w:r>
+              <w:t>Se comprueba el avance correcto en la documentación</w:t>
+            </w:r>
+            <w:r>
+              <w:t>.</w:t>
+            </w:r>
+            <w:r>
+              <w:t xml:space="preserve"> Se discuten detalles técnicos respecto al manual de usuario y se establece una fecha tentativa de entrega del proyecto para el jueves 28 de abril</w:t>
+            </w:r>
+          </w:p>
+        </w:tc>
+        <w:tc>
+          <w:tcPr>
+            <w:tcW w:w="1984" w:type="dxa"/>
+          </w:tcPr>
+          <w:p>
+            <w:r>
+              <w:t>Todos</w:t>
+            </w:r>
+          </w:p>
         </w:tc>
       </w:tr>
       <w:tr>
         <w:tc>
           <w:tcPr>
-            <w:tcW w:w="2306" w:type="dxa"/>
-          </w:tcPr>
-          <w:p/>
-        </w:tc>
-        <w:tc>
-          <w:tcPr>
-            <w:tcW w:w="2067" w:type="dxa"/>
-          </w:tcPr>
-          <w:p/>
-        </w:tc>
-        <w:tc>
-          <w:tcPr>
-            <w:tcW w:w="2426" w:type="dxa"/>
-          </w:tcPr>
-          <w:p/>
-        </w:tc>
-        <w:tc>
-          <w:tcPr>
-            <w:tcW w:w="2029" w:type="dxa"/>
-          </w:tcPr>
-          <w:p/>
-        </w:tc>
-      </w:tr>
-      <w:tr>
-        <w:tc>
-          <w:tcPr>
-            <w:tcW w:w="2306" w:type="dxa"/>
-          </w:tcPr>
-          <w:p/>
-        </w:tc>
-        <w:tc>
-          <w:tcPr>
-            <w:tcW w:w="2067" w:type="dxa"/>
-          </w:tcPr>
-          <w:p/>
-        </w:tc>
-        <w:tc>
-          <w:tcPr>
-            <w:tcW w:w="2426" w:type="dxa"/>
-          </w:tcPr>
-          <w:p/>
-        </w:tc>
-        <w:tc>
-          <w:tcPr>
-            <w:tcW w:w="2029" w:type="dxa"/>
-          </w:tcPr>
-          <w:p/>
+            <w:tcW w:w="1980" w:type="dxa"/>
+          </w:tcPr>
+          <w:p>
+            <w:r>
+              <w:t>Retroalimentación positiva</w:t>
+            </w:r>
+            <w:r>
+              <w:t xml:space="preserve"> del trabajo</w:t>
+            </w:r>
+          </w:p>
+        </w:tc>
+        <w:tc>
+          <w:tcPr>
+            <w:tcW w:w="1984" w:type="dxa"/>
+          </w:tcPr>
+          <w:p>
+            <w:r>
+              <w:t>26/4/2022</w:t>
+            </w:r>
+          </w:p>
+        </w:tc>
+        <w:tc>
+          <w:tcPr>
+            <w:tcW w:w="3119" w:type="dxa"/>
+          </w:tcPr>
+          <w:p>
+            <w:r>
+              <w:t>Se comparten consejos entre ambas partes, se discuten errores sucedidos a lo largo del trabajo, y se brindan sugerencias para la mejora de futuros trabajos</w:t>
+            </w:r>
+            <w:r>
+              <w:t>.</w:t>
+            </w:r>
+          </w:p>
+        </w:tc>
+        <w:tc>
+          <w:tcPr>
+            <w:tcW w:w="1984" w:type="dxa"/>
+          </w:tcPr>
+          <w:p>
+            <w:r>
+              <w:t>Todos</w:t>
+            </w:r>
+          </w:p>
         </w:tc>
       </w:tr>
     </w:tbl>
@@ -1966,6 +3206,7 @@
   <w:style w:type="paragraph" w:default="1" w:styleId="Normal">
     <w:name w:val="Normal"/>
     <w:qFormat/>
+    <w:rsid w:val="00340668"/>
   </w:style>
   <w:style w:type="character" w:default="1" w:styleId="Fuentedeprrafopredeter">
     <w:name w:val="Default Paragraph Font"/>
